--- a/data/tnx_correlation_bottom_line.docx
+++ b/data/tnx_correlation_bottom_line.docx
@@ -4,7 +4,7 @@
   <w:body>
     <w:p>
       <w:r>
-        <w:t>Rates correlations: Over the last 30 trading days, broad U. S. equities (both the S&amp;P 500 and Nasdaq 100) show a moderate inverse relationship to 10-year yields, indicating stocks have generally struggled on days when rates move higher, while the Russell 2000 and Financials show only contained rate sensitivity. Utilities are also negatively linked to yields, but that effect is milder on a 30-day view than the sharper short-term pullback seen in the 15-day window.</w:t>
+        <w:t>Rates correlations: Equities show mild, mixed sensitivity to 10-year yields over the past 30 trading days, with the S&amp;P 500 and Nasdaq 100 modestly negative and Russell 2000 barely linked, suggesting broad stocks are not tightly tethered to day-to-day rate moves right now. Utilities retain a more defensive, rate‑sensitive profile, but that influence is only modest at 30 days and weaker than their sharper 15-day reaction. Financials show very little 30-day correlation, indicating that recent moves in bank and financial stocks have not closely tracked changes in yields.</w:t>
       </w:r>
     </w:p>
     <w:sectPr>

--- a/data/tnx_correlation_bottom_line.docx
+++ b/data/tnx_correlation_bottom_line.docx
@@ -4,7 +4,7 @@
   <w:body>
     <w:p>
       <w:r>
-        <w:t>Rates correlations: Equities show mild, mixed sensitivity to 10-year yields over the past 30 trading days, with the S&amp;P 500 and Nasdaq 100 modestly negative and Russell 2000 barely linked, suggesting broad stocks are not tightly tethered to day-to-day rate moves right now. Utilities retain a more defensive, rate‑sensitive profile, but that influence is only modest at 30 days and weaker than their sharper 15-day reaction. Financials show very little 30-day correlation, indicating that recent moves in bank and financial stocks have not closely tracked changes in yields.</w:t>
+        <w:t>Rates correlations: Over the last 30 trading days, broad U. S. equities have shown moderate inverse sensitivity to moves in the 10-year yield, with the S&amp;P 500 and Nasdaq 100 both trading somewhat weaker on days when yields rise, while small caps, financials, and utilities show only contained rate linkage. The near-zero 90D correlations for most equity indexes suggest that this negative relationship is more of a recent feature than a persistent pattern.</w:t>
       </w:r>
     </w:p>
     <w:sectPr>

--- a/data/tnx_correlation_bottom_line.docx
+++ b/data/tnx_correlation_bottom_line.docx
@@ -4,7 +4,7 @@
   <w:body>
     <w:p>
       <w:r>
-        <w:t>Rates correlations: Over the last 30 trading days, broad U. S. equities have shown moderate inverse sensitivity to moves in the 10-year yield, with the S&amp;P 500 and Nasdaq 100 both trading somewhat weaker on days when yields rise, while small caps, financials, and utilities show only contained rate linkage. The near-zero 90D correlations for most equity indexes suggest that this negative relationship is more of a recent feature than a persistent pattern.</w:t>
+        <w:t>Rates correlations: Over the last 30 trading days, broad U. S. equity indexes and Financials have shown only mild day‑to‑day linkage to moves in the 10‑year yield, implying relatively diffuse rate sensitivity across those sectors. Utilities remain the clearest equity laggard vs.</w:t>
       </w:r>
     </w:p>
     <w:sectPr>

--- a/data/tnx_correlation_bottom_line.docx
+++ b/data/tnx_correlation_bottom_line.docx
@@ -4,7 +4,7 @@
   <w:body>
     <w:p>
       <w:r>
-        <w:t>Rates correlations: Over the last 30 trading days, broad U. S. equity indexes and Financials have shown only mild day‑to‑day linkage to moves in the 10‑year yield, implying relatively diffuse rate sensitivity across those sectors. Utilities remain the clearest equity laggard vs.</w:t>
+        <w:t>Rates correlations: Over the last 30 trading days, broad equities (S&amp;P 500, Nasdaq 100, Russell 2000) and Financials have shown only mild, close-to-zero correlation with 10-year yields, implying relatively limited and non-directional rate sensitivity in the short run. Utilities stand out with a more consistent negative linkage to yields, and that defensiveness is visible across 15D, 30D, and 90D windows. Overall, rate sensitivity outside of Utilities looks contained, with influence across equity sectors not strongly concentrated in any single area.</w:t>
       </w:r>
     </w:p>
     <w:sectPr>

--- a/data/tnx_correlation_bottom_line.docx
+++ b/data/tnx_correlation_bottom_line.docx
@@ -4,7 +4,7 @@
   <w:body>
     <w:p>
       <w:r>
-        <w:t>Rates correlations: Over the last 30 trading days, broad equities (S&amp;P 500, Nasdaq 100, Russell 2000) and Financials have shown only mild, close-to-zero correlation with 10-year yields, implying relatively limited and non-directional rate sensitivity in the short run. Utilities stand out with a more consistent negative linkage to yields, and that defensiveness is visible across 15D, 30D, and 90D windows. Overall, rate sensitivity outside of Utilities looks contained, with influence across equity sectors not strongly concentrated in any single area.</w:t>
+        <w:t>Rates correlations: Over the last 30 trading days, broad U. S. equities and Financials have shown only mild day‑to‑day linkage to moves in the 10-year yield, suggesting their recent performance has not been tightly driven by rate fluctuations. In contrast, Utilities stand out with a consistently negative correlation, implying they continue to behave like a classic rate‑sensitive, bond‑proxy sector.</w:t>
       </w:r>
     </w:p>
     <w:sectPr>

--- a/data/tnx_correlation_bottom_line.docx
+++ b/data/tnx_correlation_bottom_line.docx
@@ -4,7 +4,7 @@
   <w:body>
     <w:p>
       <w:r>
-        <w:t>Rates correlations: Over the last 30 trading days, broad U. S. equities and Financials have shown only mild day‑to‑day linkage to moves in the 10-year yield, suggesting their recent performance has not been tightly driven by rate fluctuations. In contrast, Utilities stand out with a consistently negative correlation, implying they continue to behave like a classic rate‑sensitive, bond‑proxy sector.</w:t>
+        <w:t>Rates correlations: Over the last 30 trading days, broad equities and financials have shown only modest day‑to‑day linkage to moves in the 10-year yield, suggesting relatively diffuse rate sensitivity across those benchmarks. Utilities stand out with a consistently negative correlation to yields across 15D, 30D, and 90D windows, indicating more concentrated rate sensitivity on the defensive side of the market. Recent 15D readings show a short-term pickup in positive rate linkage for major equity indices, while utilities’ inverse relationship to yields has remained notably stronger than that of other sectors.</w:t>
       </w:r>
     </w:p>
     <w:sectPr>

--- a/data/tnx_correlation_bottom_line.docx
+++ b/data/tnx_correlation_bottom_line.docx
@@ -4,7 +4,7 @@
   <w:body>
     <w:p>
       <w:r>
-        <w:t>Rates correlations: Over the last 30 trading days, broad equities and financials have shown only modest day‑to‑day linkage to moves in the 10-year yield, suggesting relatively diffuse rate sensitivity across those benchmarks. Utilities stand out with a consistently negative correlation to yields across 15D, 30D, and 90D windows, indicating more concentrated rate sensitivity on the defensive side of the market. Recent 15D readings show a short-term pickup in positive rate linkage for major equity indices, while utilities’ inverse relationship to yields has remained notably stronger than that of other sectors.</w:t>
+        <w:t>Rates correlations: Over the last 30 trading days, broad U.S. equity indexes and Financials have shown only modest day‑to‑day linkage to moves in the 10Y yield, indicating relatively contained rate sensitivity in headline equity performance. In contrast, Utilities remain meaningfully negatively correlated with yields across 15D, 30D, and 90D windows, underscoring a more persistent, bond‑like rate exposure in that sector.</w:t>
       </w:r>
     </w:p>
     <w:sectPr>

--- a/data/tnx_correlation_bottom_line.docx
+++ b/data/tnx_correlation_bottom_line.docx
@@ -4,7 +4,7 @@
   <w:body>
     <w:p>
       <w:r>
-        <w:t>Rates correlations: Over the last 30 trading days, broad U.S. equity indexes and Financials have shown only modest day‑to‑day linkage to moves in the 10Y yield, indicating relatively contained rate sensitivity in headline equity performance. In contrast, Utilities remain meaningfully negatively correlated with yields across 15D, 30D, and 90D windows, underscoring a more persistent, bond‑like rate exposure in that sector.</w:t>
+        <w:t>Rates correlations: Over the last 30 trading days, most major equity indices show only mild day‑to‑day linkage to moves in the 10Y yield, with the S&amp;P 500, Nasdaq 100, and Russell 2000 all sitting near small positive correlations that suggest limited rate sensitivity for now. Financials are somewhat more positively tied to yields, hinting that rate moves have been a clearer tailwind or headwind there than for the broad market. Utilities stand out with a consistently moderate negative correlation, indicating more bond‑like behavior and more pronounced pressure when yields rise, and that rate sensitivity in equities is concentrated in this traditionally defensive sector.</w:t>
       </w:r>
     </w:p>
     <w:sectPr>

--- a/data/tnx_correlation_bottom_line.docx
+++ b/data/tnx_correlation_bottom_line.docx
@@ -4,7 +4,7 @@
   <w:body>
     <w:p>
       <w:r>
-        <w:t>Rates correlations: Over the last 30 trading days, most major equity indices show only mild day‑to‑day linkage to moves in the 10Y yield, with the S&amp;P 500, Nasdaq 100, and Russell 2000 all sitting near small positive correlations that suggest limited rate sensitivity for now. Financials are somewhat more positively tied to yields, hinting that rate moves have been a clearer tailwind or headwind there than for the broad market. Utilities stand out with a consistently moderate negative correlation, indicating more bond‑like behavior and more pronounced pressure when yields rise, and that rate sensitivity in equities is concentrated in this traditionally defensive sector.</w:t>
+        <w:t>Rates correlations: Over the last 30 trading days, broad U. S. equities and financials have shown only mild day‑to‑day linkage with moves in the 10-year yield, suggesting relatively contained equity sensitivity to rate swings in this window. Utilities stand out with a meaningfully negative correlation across 15D, 30D, and 90D, indicating they have been consistently acting as a rate‑sensitive, bond‑like segment.</w:t>
       </w:r>
     </w:p>
     <w:sectPr>

--- a/data/tnx_correlation_bottom_line.docx
+++ b/data/tnx_correlation_bottom_line.docx
@@ -4,7 +4,7 @@
   <w:body>
     <w:p>
       <w:r>
-        <w:t>Rates correlations: Over the last 30 trading days, broad U. S. equities and financials have shown only mild day‑to‑day linkage with moves in the 10-year yield, suggesting relatively contained equity sensitivity to rate swings in this window. Utilities stand out with a meaningfully negative correlation across 15D, 30D, and 90D, indicating they have been consistently acting as a rate‑sensitive, bond‑like segment.</w:t>
+        <w:t>Rates correlations: Over the last 30 trading days, broad equities and financials have shown only mild day‑to‑day linkage to moves in the 10Y yield, suggesting relatively contained rate sensitivity for the major equity benchmarks. In contrast, utilities exhibit a consistently negative and sizable correlation across 15D, 30D, and 90D windows, indicating that rate‑driven swings are concentrated in this more bond‑like sector. Recent 15D readings point to a modest uptick in pro‑cyclical rate sensitivity for equities and financials, while utilities have become even more inversely tied to yields in the very near term.</w:t>
       </w:r>
     </w:p>
     <w:sectPr>

--- a/data/tnx_correlation_bottom_line.docx
+++ b/data/tnx_correlation_bottom_line.docx
@@ -4,7 +4,7 @@
   <w:body>
     <w:p>
       <w:r>
-        <w:t>Rates correlations: Over the last 30 trading days, broad equities and financials have shown only mild day‑to‑day linkage to moves in the 10Y yield, suggesting relatively contained rate sensitivity for the major equity benchmarks. In contrast, utilities exhibit a consistently negative and sizable correlation across 15D, 30D, and 90D windows, indicating that rate‑driven swings are concentrated in this more bond‑like sector. Recent 15D readings point to a modest uptick in pro‑cyclical rate sensitivity for equities and financials, while utilities have become even more inversely tied to yields in the very near term.</w:t>
+        <w:t>Rates correlations: Over the last 30 trading days, broad equities and Financials have only modestly moved with yields, while Utilities have shown a clear, persistent inverse relationship to rate moves. The negative correlation in Utilities is both stronger and more stable than for the major equity indices, indicating that rate sensitivity is concentrated there. Shorter-term (15D) readings show an even sharper split—cyclicals and Financials trading more in step with rising yields, Utilities pulling in the opposite direction—while the 90D window points to a longer-run pattern of only mild rate influence for most equity benchmarks.</w:t>
       </w:r>
     </w:p>
     <w:sectPr>

--- a/data/tnx_correlation_bottom_line.docx
+++ b/data/tnx_correlation_bottom_line.docx
@@ -4,7 +4,7 @@
   <w:body>
     <w:p>
       <w:r>
-        <w:t>Rates correlations: Over the last 30 trading days, broad equities and Financials have only modestly moved with yields, while Utilities have shown a clear, persistent inverse relationship to rate moves. The negative correlation in Utilities is both stronger and more stable than for the major equity indices, indicating that rate sensitivity is concentrated there. Shorter-term (15D) readings show an even sharper split—cyclicals and Financials trading more in step with rising yields, Utilities pulling in the opposite direction—while the 90D window points to a longer-run pattern of only mild rate influence for most equity benchmarks.</w:t>
+        <w:t>Rates correlations: Over the last 30 trading days, Utilities show the clearest equity-rate linkage, with a meaningfully negative correlation to 10Y yields that has been both sizable and persistent across 15D and 90D windows, implying they have been the most rate‑sensitive sector in this set. Financials have a moderate, positive linkage to yields that has strengthened in the short term, while the major equity indices (S&amp;P 500, Nasdaq 100, Russell 2000) exhibit relatively contained and only mildly positive rate sensitivity.</w:t>
       </w:r>
     </w:p>
     <w:sectPr>

--- a/data/tnx_correlation_bottom_line.docx
+++ b/data/tnx_correlation_bottom_line.docx
@@ -4,7 +4,7 @@
   <w:body>
     <w:p>
       <w:r>
-        <w:t>Rates correlations: Over the last 30 trading days, Utilities show the clearest equity-rate linkage, with a meaningfully negative correlation to 10Y yields that has been both sizable and persistent across 15D and 90D windows, implying they have been the most rate‑sensitive sector in this set. Financials have a moderate, positive linkage to yields that has strengthened in the short term, while the major equity indices (S&amp;P 500, Nasdaq 100, Russell 2000) exhibit relatively contained and only mildly positive rate sensitivity.</w:t>
+        <w:t>Rates correlations: Over the last 30 trading days, Utilities show the clearest rate sensitivity among the sectors listed, with a firmly negative link to yields that has been consistently strong across 15D and 90D windows. Financials are positively linked to yields in the 30D window, suggesting their moves have leaned in the same direction as rates, with the short-term (15D) correlation running even higher. The major equity indexes (S&amp;P 500, Nasdaq 100, Russell 2000) have only modest 30D correlations, indicating more contained and less reliable day‑to‑day sensitivity to rate moves, despite a recent pickup over the last 15 trading days.</w:t>
       </w:r>
     </w:p>
     <w:sectPr>

--- a/data/tnx_correlation_bottom_line.docx
+++ b/data/tnx_correlation_bottom_line.docx
@@ -4,7 +4,7 @@
   <w:body>
     <w:p>
       <w:r>
-        <w:t>Rates correlations: Over the last 30 trading days, Utilities show the clearest rate sensitivity among the sectors listed, with a firmly negative link to yields that has been consistently strong across 15D and 90D windows. Financials are positively linked to yields in the 30D window, suggesting their moves have leaned in the same direction as rates, with the short-term (15D) correlation running even higher. The major equity indexes (S&amp;P 500, Nasdaq 100, Russell 2000) have only modest 30D correlations, indicating more contained and less reliable day‑to‑day sensitivity to rate moves, despite a recent pickup over the last 15 trading days.</w:t>
+        <w:t>Rates correlations: Over the last 30 trading days, rate sensitivity is concentrated in Utilities, which show a consistently strong negative link to 10Y yields, in contrast to the major equity indices and Financials, which have only modestly positive correlations. The S&amp;P 500 and Russell 2000 remain relatively contained in their 30-day rate sensitivity, while the Nasdaq 100 and Financials track yields somewhat more closely. The recent 15-day window shows a sharper positive alignment of broad equities and Financials with rising yields, suggesting a short-term pickup in equity-rate co-movement versus the muted 90-day backdrop.</w:t>
       </w:r>
     </w:p>
     <w:sectPr>

--- a/data/tnx_correlation_bottom_line.docx
+++ b/data/tnx_correlation_bottom_line.docx
@@ -4,7 +4,7 @@
   <w:body>
     <w:p>
       <w:r>
-        <w:t>Rates correlations: Over the last 30 trading days, rate sensitivity is concentrated in Utilities, which show a consistently strong negative link to 10Y yields, in contrast to the major equity indices and Financials, which have only modestly positive correlations. The S&amp;P 500 and Russell 2000 remain relatively contained in their 30-day rate sensitivity, while the Nasdaq 100 and Financials track yields somewhat more closely. The recent 15-day window shows a sharper positive alignment of broad equities and Financials with rising yields, suggesting a short-term pickup in equity-rate co-movement versus the muted 90-day backdrop.</w:t>
+        <w:t>Rates correlations: Over the last 30 trading days, equities have shown a modest positive linkage to rising 10Y yields, with the S&amp;P 500, Nasdaq 100, and Russell 2000 all moving somewhat in the same direction as rates, and financials displaying the clearest positive rate sensitivity among them. Utilities stand out with a consistently strong negative correlation to yields across 15D, 30D, and 90D windows, indicating that rate sensitivity is concentrated in this traditionally rate‑defensive sector on the downside. The contrast between generally mild equity correlations and the pronounced negative linkage in utilities underscores how unevenly rate moves are being transmitted across sectors.</w:t>
       </w:r>
     </w:p>
     <w:sectPr>
